--- a/exp5.docx
+++ b/exp5.docx
@@ -215,6 +215,8 @@
       <w:r>
         <w:rPr>
           <w:rFonts w:ascii="Times New Roman" w:eastAsia="Times New Roman" w:hAnsi="Times New Roman" w:cs="Times New Roman"/>
+          <w:sz w:val="24"/>
+          <w:szCs w:val="24"/>
         </w:rPr>
         <w:t>Formulate the problem as a state space and select appropriate technique from blind, heuristic, or adversarial search to generate the solution.</w:t>
       </w:r>
@@ -249,6 +251,7 @@
       <w:r>
         <w:rPr>
           <w:rFonts w:ascii="Times New Roman" w:eastAsia="Times New Roman" w:hAnsi="Times New Roman" w:cs="Times New Roman"/>
+          <w:sz w:val="24"/>
         </w:rPr>
         <w:t>To implement the constraint satisfaction problem.</w:t>
       </w:r>
@@ -297,6 +300,8 @@
         <w:ind w:right="-421"/>
         <w:rPr>
           <w:rFonts w:ascii="Times New Roman" w:eastAsia="Times New Roman" w:hAnsi="Times New Roman" w:cs="Times New Roman"/>
+          <w:sz w:val="24"/>
+          <w:szCs w:val="24"/>
         </w:rPr>
       </w:pPr>
       <w:r>
@@ -314,21 +319,7 @@
           <w:sz w:val="24"/>
           <w:szCs w:val="24"/>
         </w:rPr>
-        <w:t xml:space="preserve">ould implement the state space for </w:t>
-      </w:r>
-      <w:r>
-        <w:rPr>
-          <w:rFonts w:ascii="Times New Roman" w:eastAsia="Times New Roman" w:hAnsi="Times New Roman" w:cs="Times New Roman"/>
-        </w:rPr>
-        <w:t xml:space="preserve">a CSP </w:t>
-      </w:r>
-      <w:r>
-        <w:rPr>
-          <w:rFonts w:ascii="Times New Roman" w:eastAsia="Times New Roman" w:hAnsi="Times New Roman" w:cs="Times New Roman"/>
-          <w:sz w:val="24"/>
-          <w:szCs w:val="24"/>
-        </w:rPr>
-        <w:t>problem [graph coloring].</w:t>
+        <w:t>ould implement the state space for a CSP problem [graph coloring].</w:t>
       </w:r>
     </w:p>
     <w:p>
@@ -409,15 +400,13 @@
         <w:jc w:val="both"/>
         <w:rPr>
           <w:rFonts w:ascii="Times New Roman" w:eastAsia="Times New Roman" w:hAnsi="Times New Roman" w:cs="Times New Roman"/>
-          <w:color w:val="000000"/>
-          <w:sz w:val="24"/>
-          <w:szCs w:val="24"/>
-        </w:rPr>
-      </w:pPr>
-      <w:r>
-        <w:rPr>
-          <w:rFonts w:ascii="Times New Roman" w:eastAsia="Times New Roman" w:hAnsi="Times New Roman" w:cs="Times New Roman"/>
-          <w:color w:val="000000"/>
+          <w:sz w:val="24"/>
+          <w:szCs w:val="24"/>
+        </w:rPr>
+      </w:pPr>
+      <w:r>
+        <w:rPr>
+          <w:rFonts w:ascii="Times New Roman" w:eastAsia="Times New Roman" w:hAnsi="Times New Roman" w:cs="Times New Roman"/>
           <w:sz w:val="24"/>
           <w:szCs w:val="24"/>
         </w:rPr>
@@ -437,7 +426,6 @@
         <w:jc w:val="both"/>
         <w:rPr>
           <w:rFonts w:ascii="Times New Roman" w:eastAsia="Times New Roman" w:hAnsi="Times New Roman" w:cs="Times New Roman"/>
-          <w:color w:val="000000"/>
           <w:sz w:val="24"/>
           <w:szCs w:val="24"/>
           <w:lang w:val="en-IN"/>
@@ -446,7 +434,6 @@
       <w:r>
         <w:rPr>
           <w:rFonts w:ascii="Times New Roman" w:eastAsia="Times New Roman" w:hAnsi="Times New Roman" w:cs="Times New Roman"/>
-          <w:color w:val="000000"/>
           <w:sz w:val="24"/>
           <w:szCs w:val="24"/>
           <w:lang w:val="en-IN"/>
@@ -457,7 +444,6 @@
         <w:rPr>
           <w:rFonts w:ascii="Times New Roman" w:eastAsia="Times New Roman" w:hAnsi="Times New Roman" w:cs="Times New Roman"/>
           <w:bCs/>
-          <w:color w:val="000000"/>
           <w:sz w:val="24"/>
           <w:szCs w:val="24"/>
           <w:lang w:val="en-IN"/>
@@ -469,7 +455,6 @@
       <w:r>
         <w:rPr>
           <w:rFonts w:ascii="Times New Roman" w:eastAsia="Times New Roman" w:hAnsi="Times New Roman" w:cs="Times New Roman"/>
-          <w:color w:val="000000"/>
           <w:sz w:val="24"/>
           <w:szCs w:val="24"/>
           <w:lang w:val="en-IN"/>
@@ -480,7 +465,6 @@
       <w:r>
         <w:rPr>
           <w:rFonts w:ascii="Times New Roman" w:eastAsia="Times New Roman" w:hAnsi="Times New Roman" w:cs="Times New Roman"/>
-          <w:color w:val="000000"/>
           <w:sz w:val="24"/>
           <w:szCs w:val="24"/>
           <w:lang w:val="en-IN"/>
@@ -491,7 +475,6 @@
       <w:r>
         <w:rPr>
           <w:rFonts w:ascii="Times New Roman" w:eastAsia="Times New Roman" w:hAnsi="Times New Roman" w:cs="Times New Roman"/>
-          <w:color w:val="000000"/>
           <w:sz w:val="24"/>
           <w:szCs w:val="24"/>
           <w:lang w:val="en-IN"/>
@@ -516,7 +499,6 @@
         <w:jc w:val="both"/>
         <w:rPr>
           <w:rFonts w:ascii="Times New Roman" w:eastAsia="Times New Roman" w:hAnsi="Times New Roman" w:cs="Times New Roman"/>
-          <w:color w:val="000000"/>
           <w:sz w:val="24"/>
           <w:szCs w:val="24"/>
           <w:lang w:val="en-IN"/>
@@ -525,7 +507,6 @@
       <w:r>
         <w:rPr>
           <w:rFonts w:ascii="Times New Roman" w:eastAsia="Times New Roman" w:hAnsi="Times New Roman" w:cs="Times New Roman"/>
-          <w:color w:val="000000"/>
           <w:sz w:val="24"/>
           <w:szCs w:val="24"/>
           <w:lang w:val="en-IN"/>
@@ -550,7 +531,6 @@
         <w:jc w:val="both"/>
         <w:rPr>
           <w:rFonts w:ascii="Times New Roman" w:eastAsia="Times New Roman" w:hAnsi="Times New Roman" w:cs="Times New Roman"/>
-          <w:color w:val="000000"/>
           <w:sz w:val="24"/>
           <w:szCs w:val="24"/>
           <w:lang w:val="en-IN"/>
@@ -559,7 +539,6 @@
       <w:r>
         <w:rPr>
           <w:rFonts w:ascii="Times New Roman" w:eastAsia="Times New Roman" w:hAnsi="Times New Roman" w:cs="Times New Roman"/>
-          <w:color w:val="000000"/>
           <w:sz w:val="24"/>
           <w:szCs w:val="24"/>
           <w:lang w:val="en-IN"/>
@@ -584,7 +563,6 @@
         <w:jc w:val="both"/>
         <w:rPr>
           <w:rFonts w:ascii="Times New Roman" w:eastAsia="Times New Roman" w:hAnsi="Times New Roman" w:cs="Times New Roman"/>
-          <w:color w:val="000000"/>
           <w:sz w:val="24"/>
           <w:szCs w:val="24"/>
           <w:lang w:val="en-IN"/>
@@ -593,7 +571,6 @@
       <w:r>
         <w:rPr>
           <w:rFonts w:ascii="Times New Roman" w:eastAsia="Times New Roman" w:hAnsi="Times New Roman" w:cs="Times New Roman"/>
-          <w:color w:val="000000"/>
           <w:sz w:val="24"/>
           <w:szCs w:val="24"/>
           <w:lang w:val="en-IN"/>
@@ -614,7 +591,6 @@
         <w:jc w:val="both"/>
         <w:rPr>
           <w:rFonts w:ascii="Times New Roman" w:eastAsia="Times New Roman" w:hAnsi="Times New Roman" w:cs="Times New Roman"/>
-          <w:color w:val="000000"/>
           <w:sz w:val="24"/>
           <w:szCs w:val="24"/>
           <w:lang w:val="en-IN"/>
@@ -623,7 +599,6 @@
       <w:r>
         <w:rPr>
           <w:rFonts w:ascii="Times New Roman" w:eastAsia="Times New Roman" w:hAnsi="Times New Roman" w:cs="Times New Roman"/>
-          <w:color w:val="000000"/>
           <w:sz w:val="24"/>
           <w:szCs w:val="24"/>
           <w:lang w:val="en-IN"/>
@@ -644,7 +619,6 @@
         <w:jc w:val="both"/>
         <w:rPr>
           <w:rFonts w:ascii="Times New Roman" w:eastAsia="Times New Roman" w:hAnsi="Times New Roman" w:cs="Times New Roman"/>
-          <w:color w:val="000000"/>
           <w:sz w:val="24"/>
           <w:szCs w:val="24"/>
           <w:lang w:val="en-IN"/>
@@ -653,7 +627,6 @@
       <w:r>
         <w:rPr>
           <w:rFonts w:ascii="Times New Roman" w:eastAsia="Times New Roman" w:hAnsi="Times New Roman" w:cs="Times New Roman"/>
-          <w:color w:val="000000"/>
           <w:sz w:val="24"/>
           <w:szCs w:val="24"/>
           <w:lang w:val="en-IN"/>
@@ -674,7 +647,6 @@
         <w:jc w:val="both"/>
         <w:rPr>
           <w:rFonts w:ascii="Times New Roman" w:eastAsia="Times New Roman" w:hAnsi="Times New Roman" w:cs="Times New Roman"/>
-          <w:color w:val="000000"/>
           <w:sz w:val="24"/>
           <w:szCs w:val="24"/>
         </w:rPr>
@@ -693,15 +665,13 @@
         <w:jc w:val="both"/>
         <w:rPr>
           <w:rFonts w:ascii="Times New Roman" w:eastAsia="Times New Roman" w:hAnsi="Times New Roman" w:cs="Times New Roman"/>
-          <w:color w:val="000000"/>
-          <w:sz w:val="24"/>
-          <w:szCs w:val="24"/>
-        </w:rPr>
-      </w:pPr>
-      <w:r>
-        <w:rPr>
-          <w:rFonts w:ascii="Times New Roman" w:eastAsia="Times New Roman" w:hAnsi="Times New Roman" w:cs="Times New Roman"/>
-          <w:color w:val="000000"/>
+          <w:sz w:val="24"/>
+          <w:szCs w:val="24"/>
+        </w:rPr>
+      </w:pPr>
+      <w:r>
+        <w:rPr>
+          <w:rFonts w:ascii="Times New Roman" w:eastAsia="Times New Roman" w:hAnsi="Times New Roman" w:cs="Times New Roman"/>
           <w:sz w:val="24"/>
           <w:szCs w:val="24"/>
         </w:rPr>
@@ -715,13 +685,11 @@
         <w:spacing w:before="0" w:beforeAutospacing="0" w:after="0" w:afterAutospacing="0"/>
         <w:textAlignment w:val="baseline"/>
         <w:rPr>
-          <w:color w:val="273239"/>
           <w:spacing w:val="2"/>
         </w:rPr>
       </w:pPr>
       <w:r>
         <w:rPr>
-          <w:color w:val="273239"/>
           <w:spacing w:val="2"/>
         </w:rPr>
         <w:t xml:space="preserve">The problem is, given m colors, find a way of coloring the vertices of a graph such that no two adjacent vertices are colored using same color. </w:t>
@@ -742,18 +710,23 @@
         <w:rPr>
           <w:rStyle w:val="Strong"/>
           <w:b w:val="0"/>
+          <w:spacing w:val="2"/>
+          <w:bdr w:val="none" w:sz="0" w:space="0" w:color="auto" w:frame="1"/>
+        </w:rPr>
+        <w:t>Chromatic Number:</w:t>
+      </w:r>
+      <w:r>
+        <w:rPr>
+          <w:spacing w:val="2"/>
+        </w:rPr>
+        <w:t> The smallest number of colors needed to color a graph G is called its chromatic number. For example, the following can be colored minimum 2 colors.</w:t>
+      </w:r>
+      <w:r>
+        <w:rPr>
           <w:color w:val="273239"/>
           <w:spacing w:val="2"/>
-          <w:bdr w:val="none" w:sz="0" w:space="0" w:color="auto" w:frame="1"/>
-        </w:rPr>
-        <w:t>Chromatic Number:</w:t>
-      </w:r>
-      <w:r>
-        <w:rPr>
-          <w:color w:val="273239"/>
-          <w:spacing w:val="2"/>
-        </w:rPr>
-        <w:t> The smallest number of colors needed to color a graph G is called its chromatic number. For example, the following can be colored minimum 2 colors. </w:t>
+        </w:rPr>
+        <w:t> </w:t>
       </w:r>
       <w:r>
         <w:rPr>
@@ -804,11 +777,1007 @@
       <w:r>
         <w:rPr>
           <w:rFonts w:ascii="Times New Roman" w:eastAsia="Times New Roman" w:hAnsi="Times New Roman" w:cs="Times New Roman"/>
+          <w:noProof/>
           <w:color w:val="000000"/>
           <w:sz w:val="24"/>
           <w:szCs w:val="24"/>
         </w:rPr>
         <w:lastRenderedPageBreak/>
+        <w:drawing>
+          <wp:anchor distT="0" distB="0" distL="114300" distR="114300" simplePos="0" relativeHeight="251658240" behindDoc="0" locked="0" layoutInCell="1" allowOverlap="1">
+            <wp:simplePos x="0" y="0"/>
+            <wp:positionH relativeFrom="column">
+              <wp:posOffset>768985</wp:posOffset>
+            </wp:positionH>
+            <wp:positionV relativeFrom="paragraph">
+              <wp:posOffset>-3810</wp:posOffset>
+            </wp:positionV>
+            <wp:extent cx="1176655" cy="1112520"/>
+            <wp:effectExtent l="19050" t="0" r="4445" b="0"/>
+            <wp:wrapSquare wrapText="bothSides"/>
+            <wp:docPr id="5" name="Picture 5" descr="C:\Users\SHREE RAM\Downloads\Untitled Diagram.drawio (2).png"/>
+            <wp:cNvGraphicFramePr>
+              <a:graphicFrameLocks xmlns:a="http://schemas.openxmlformats.org/drawingml/2006/main" noChangeAspect="1"/>
+            </wp:cNvGraphicFramePr>
+            <a:graphic xmlns:a="http://schemas.openxmlformats.org/drawingml/2006/main">
+              <a:graphicData uri="http://schemas.openxmlformats.org/drawingml/2006/picture">
+                <pic:pic xmlns:pic="http://schemas.openxmlformats.org/drawingml/2006/picture">
+                  <pic:nvPicPr>
+                    <pic:cNvPr id="0" name="Picture 5" descr="C:\Users\SHREE RAM\Downloads\Untitled Diagram.drawio (2).png"/>
+                    <pic:cNvPicPr>
+                      <a:picLocks noChangeAspect="1" noChangeArrowheads="1"/>
+                    </pic:cNvPicPr>
+                  </pic:nvPicPr>
+                  <pic:blipFill>
+                    <a:blip r:embed="rId10"/>
+                    <a:srcRect r="80091" b="70208"/>
+                    <a:stretch>
+                      <a:fillRect/>
+                    </a:stretch>
+                  </pic:blipFill>
+                  <pic:spPr bwMode="auto">
+                    <a:xfrm>
+                      <a:off x="0" y="0"/>
+                      <a:ext cx="1176655" cy="1112520"/>
+                    </a:xfrm>
+                    <a:prstGeom prst="rect">
+                      <a:avLst/>
+                    </a:prstGeom>
+                    <a:noFill/>
+                    <a:ln w="9525">
+                      <a:noFill/>
+                      <a:miter lim="800000"/>
+                      <a:headEnd/>
+                      <a:tailEnd/>
+                    </a:ln>
+                  </pic:spPr>
+                </pic:pic>
+              </a:graphicData>
+            </a:graphic>
+          </wp:anchor>
+        </w:drawing>
+      </w:r>
+      <w:r>
+        <w:rPr>
+          <w:rFonts w:ascii="Times New Roman" w:eastAsia="Times New Roman" w:hAnsi="Times New Roman" w:cs="Times New Roman"/>
+          <w:color w:val="000000"/>
+          <w:sz w:val="24"/>
+          <w:szCs w:val="24"/>
+        </w:rPr>
+        <w:t>Example :</w:t>
+      </w:r>
+    </w:p>
+    <w:p>
+      <w:pPr>
+        <w:pBdr>
+          <w:top w:val="nil"/>
+          <w:left w:val="nil"/>
+          <w:bottom w:val="nil"/>
+          <w:right w:val="nil"/>
+          <w:between w:val="nil"/>
+        </w:pBdr>
+        <w:spacing w:after="0" w:line="360" w:lineRule="auto"/>
+        <w:jc w:val="both"/>
+        <w:rPr>
+          <w:rFonts w:ascii="Times New Roman" w:eastAsia="Times New Roman" w:hAnsi="Times New Roman" w:cs="Times New Roman"/>
+          <w:color w:val="000000"/>
+          <w:sz w:val="24"/>
+          <w:szCs w:val="24"/>
+        </w:rPr>
+      </w:pPr>
+    </w:p>
+    <w:p>
+      <w:pPr>
+        <w:pBdr>
+          <w:top w:val="nil"/>
+          <w:left w:val="nil"/>
+          <w:bottom w:val="nil"/>
+          <w:right w:val="nil"/>
+          <w:between w:val="nil"/>
+        </w:pBdr>
+        <w:spacing w:after="0" w:line="360" w:lineRule="auto"/>
+        <w:jc w:val="both"/>
+        <w:rPr>
+          <w:rFonts w:ascii="Times New Roman" w:eastAsia="Times New Roman" w:hAnsi="Times New Roman" w:cs="Times New Roman"/>
+          <w:color w:val="000000"/>
+          <w:sz w:val="24"/>
+          <w:szCs w:val="24"/>
+        </w:rPr>
+      </w:pPr>
+    </w:p>
+    <w:p>
+      <w:pPr>
+        <w:pBdr>
+          <w:top w:val="nil"/>
+          <w:left w:val="nil"/>
+          <w:bottom w:val="nil"/>
+          <w:right w:val="nil"/>
+          <w:between w:val="nil"/>
+        </w:pBdr>
+        <w:spacing w:after="0" w:line="360" w:lineRule="auto"/>
+        <w:jc w:val="both"/>
+        <w:rPr>
+          <w:rFonts w:ascii="Times New Roman" w:eastAsia="Times New Roman" w:hAnsi="Times New Roman" w:cs="Times New Roman"/>
+          <w:color w:val="000000"/>
+          <w:sz w:val="24"/>
+          <w:szCs w:val="24"/>
+        </w:rPr>
+      </w:pPr>
+    </w:p>
+    <w:p>
+      <w:pPr>
+        <w:pBdr>
+          <w:top w:val="nil"/>
+          <w:left w:val="nil"/>
+          <w:bottom w:val="nil"/>
+          <w:right w:val="nil"/>
+          <w:between w:val="nil"/>
+        </w:pBdr>
+        <w:spacing w:after="0" w:line="360" w:lineRule="auto"/>
+        <w:jc w:val="both"/>
+        <w:rPr>
+          <w:rFonts w:ascii="Times New Roman" w:eastAsia="Times New Roman" w:hAnsi="Times New Roman" w:cs="Times New Roman"/>
+          <w:color w:val="000000"/>
+          <w:sz w:val="24"/>
+          <w:szCs w:val="24"/>
+        </w:rPr>
+      </w:pPr>
+      <w:r>
+        <w:rPr>
+          <w:rFonts w:ascii="Times New Roman" w:eastAsia="Times New Roman" w:hAnsi="Times New Roman" w:cs="Times New Roman"/>
+          <w:noProof/>
+          <w:color w:val="000000"/>
+          <w:sz w:val="24"/>
+          <w:szCs w:val="24"/>
+        </w:rPr>
+        <w:drawing>
+          <wp:anchor distT="0" distB="0" distL="114300" distR="114300" simplePos="0" relativeHeight="251660288" behindDoc="0" locked="0" layoutInCell="1" allowOverlap="1">
+            <wp:simplePos x="0" y="0"/>
+            <wp:positionH relativeFrom="column">
+              <wp:posOffset>768985</wp:posOffset>
+            </wp:positionH>
+            <wp:positionV relativeFrom="paragraph">
+              <wp:posOffset>255905</wp:posOffset>
+            </wp:positionV>
+            <wp:extent cx="1300480" cy="1112520"/>
+            <wp:effectExtent l="19050" t="0" r="0" b="0"/>
+            <wp:wrapSquare wrapText="bothSides"/>
+            <wp:docPr id="3" name="Picture 5" descr="C:\Users\SHREE RAM\Downloads\Untitled Diagram.drawio (2).png"/>
+            <wp:cNvGraphicFramePr>
+              <a:graphicFrameLocks xmlns:a="http://schemas.openxmlformats.org/drawingml/2006/main" noChangeAspect="1"/>
+            </wp:cNvGraphicFramePr>
+            <a:graphic xmlns:a="http://schemas.openxmlformats.org/drawingml/2006/main">
+              <a:graphicData uri="http://schemas.openxmlformats.org/drawingml/2006/picture">
+                <pic:pic xmlns:pic="http://schemas.openxmlformats.org/drawingml/2006/picture">
+                  <pic:nvPicPr>
+                    <pic:cNvPr id="0" name="Picture 5" descr="C:\Users\SHREE RAM\Downloads\Untitled Diagram.drawio (2).png"/>
+                    <pic:cNvPicPr>
+                      <a:picLocks noChangeAspect="1" noChangeArrowheads="1"/>
+                    </pic:cNvPicPr>
+                  </pic:nvPicPr>
+                  <pic:blipFill>
+                    <a:blip r:embed="rId10"/>
+                    <a:srcRect l="19952" r="58017" b="70208"/>
+                    <a:stretch>
+                      <a:fillRect/>
+                    </a:stretch>
+                  </pic:blipFill>
+                  <pic:spPr bwMode="auto">
+                    <a:xfrm>
+                      <a:off x="0" y="0"/>
+                      <a:ext cx="1300480" cy="1112520"/>
+                    </a:xfrm>
+                    <a:prstGeom prst="rect">
+                      <a:avLst/>
+                    </a:prstGeom>
+                    <a:noFill/>
+                    <a:ln w="9525">
+                      <a:noFill/>
+                      <a:miter lim="800000"/>
+                      <a:headEnd/>
+                      <a:tailEnd/>
+                    </a:ln>
+                  </pic:spPr>
+                </pic:pic>
+              </a:graphicData>
+            </a:graphic>
+          </wp:anchor>
+        </w:drawing>
+      </w:r>
+    </w:p>
+    <w:p>
+      <w:pPr>
+        <w:pBdr>
+          <w:top w:val="nil"/>
+          <w:left w:val="nil"/>
+          <w:bottom w:val="nil"/>
+          <w:right w:val="nil"/>
+          <w:between w:val="nil"/>
+        </w:pBdr>
+        <w:spacing w:after="0" w:line="360" w:lineRule="auto"/>
+        <w:jc w:val="both"/>
+        <w:rPr>
+          <w:rFonts w:ascii="Times New Roman" w:eastAsia="Times New Roman" w:hAnsi="Times New Roman" w:cs="Times New Roman"/>
+          <w:color w:val="000000"/>
+          <w:sz w:val="24"/>
+          <w:szCs w:val="24"/>
+        </w:rPr>
+      </w:pPr>
+      <w:r>
+        <w:rPr>
+          <w:rFonts w:ascii="Times New Roman" w:eastAsia="Times New Roman" w:hAnsi="Times New Roman" w:cs="Times New Roman"/>
+          <w:color w:val="000000"/>
+          <w:sz w:val="24"/>
+          <w:szCs w:val="24"/>
+        </w:rPr>
+        <w:t>Step 1)</w:t>
+      </w:r>
+    </w:p>
+    <w:p>
+      <w:pPr>
+        <w:pBdr>
+          <w:top w:val="nil"/>
+          <w:left w:val="nil"/>
+          <w:bottom w:val="nil"/>
+          <w:right w:val="nil"/>
+          <w:between w:val="nil"/>
+        </w:pBdr>
+        <w:spacing w:after="0" w:line="360" w:lineRule="auto"/>
+        <w:jc w:val="both"/>
+        <w:rPr>
+          <w:rFonts w:ascii="Times New Roman" w:eastAsia="Times New Roman" w:hAnsi="Times New Roman" w:cs="Times New Roman"/>
+          <w:color w:val="000000"/>
+          <w:sz w:val="24"/>
+          <w:szCs w:val="24"/>
+        </w:rPr>
+      </w:pPr>
+    </w:p>
+    <w:p>
+      <w:pPr>
+        <w:pBdr>
+          <w:top w:val="nil"/>
+          <w:left w:val="nil"/>
+          <w:bottom w:val="nil"/>
+          <w:right w:val="nil"/>
+          <w:between w:val="nil"/>
+        </w:pBdr>
+        <w:spacing w:after="0" w:line="360" w:lineRule="auto"/>
+        <w:jc w:val="both"/>
+        <w:rPr>
+          <w:rFonts w:ascii="Times New Roman" w:eastAsia="Times New Roman" w:hAnsi="Times New Roman" w:cs="Times New Roman"/>
+          <w:color w:val="000000"/>
+          <w:sz w:val="24"/>
+          <w:szCs w:val="24"/>
+        </w:rPr>
+      </w:pPr>
+    </w:p>
+    <w:p>
+      <w:pPr>
+        <w:pBdr>
+          <w:top w:val="nil"/>
+          <w:left w:val="nil"/>
+          <w:bottom w:val="nil"/>
+          <w:right w:val="nil"/>
+          <w:between w:val="nil"/>
+        </w:pBdr>
+        <w:spacing w:after="0" w:line="360" w:lineRule="auto"/>
+        <w:jc w:val="both"/>
+        <w:rPr>
+          <w:rFonts w:ascii="Times New Roman" w:eastAsia="Times New Roman" w:hAnsi="Times New Roman" w:cs="Times New Roman"/>
+          <w:color w:val="000000"/>
+          <w:sz w:val="24"/>
+          <w:szCs w:val="24"/>
+        </w:rPr>
+      </w:pPr>
+    </w:p>
+    <w:p>
+      <w:pPr>
+        <w:pBdr>
+          <w:top w:val="nil"/>
+          <w:left w:val="nil"/>
+          <w:bottom w:val="nil"/>
+          <w:right w:val="nil"/>
+          <w:between w:val="nil"/>
+        </w:pBdr>
+        <w:spacing w:after="0" w:line="360" w:lineRule="auto"/>
+        <w:jc w:val="both"/>
+        <w:rPr>
+          <w:rFonts w:ascii="Times New Roman" w:eastAsia="Times New Roman" w:hAnsi="Times New Roman" w:cs="Times New Roman"/>
+          <w:color w:val="000000"/>
+          <w:sz w:val="24"/>
+          <w:szCs w:val="24"/>
+        </w:rPr>
+      </w:pPr>
+      <w:r>
+        <w:rPr>
+          <w:rFonts w:ascii="Times New Roman" w:eastAsia="Times New Roman" w:hAnsi="Times New Roman" w:cs="Times New Roman"/>
+          <w:noProof/>
+          <w:color w:val="000000"/>
+          <w:sz w:val="24"/>
+          <w:szCs w:val="24"/>
+        </w:rPr>
+        <w:drawing>
+          <wp:anchor distT="0" distB="0" distL="114300" distR="114300" simplePos="0" relativeHeight="251662336" behindDoc="0" locked="0" layoutInCell="1" allowOverlap="1">
+            <wp:simplePos x="0" y="0"/>
+            <wp:positionH relativeFrom="column">
+              <wp:posOffset>821055</wp:posOffset>
+            </wp:positionH>
+            <wp:positionV relativeFrom="paragraph">
+              <wp:posOffset>221615</wp:posOffset>
+            </wp:positionV>
+            <wp:extent cx="3051810" cy="1112520"/>
+            <wp:effectExtent l="19050" t="0" r="0" b="0"/>
+            <wp:wrapSquare wrapText="bothSides"/>
+            <wp:docPr id="7" name="Picture 5" descr="C:\Users\SHREE RAM\Downloads\Untitled Diagram.drawio (2).png"/>
+            <wp:cNvGraphicFramePr>
+              <a:graphicFrameLocks xmlns:a="http://schemas.openxmlformats.org/drawingml/2006/main" noChangeAspect="1"/>
+            </wp:cNvGraphicFramePr>
+            <a:graphic xmlns:a="http://schemas.openxmlformats.org/drawingml/2006/main">
+              <a:graphicData uri="http://schemas.openxmlformats.org/drawingml/2006/picture">
+                <pic:pic xmlns:pic="http://schemas.openxmlformats.org/drawingml/2006/picture">
+                  <pic:nvPicPr>
+                    <pic:cNvPr id="0" name="Picture 5" descr="C:\Users\SHREE RAM\Downloads\Untitled Diagram.drawio (2).png"/>
+                    <pic:cNvPicPr>
+                      <a:picLocks noChangeAspect="1" noChangeArrowheads="1"/>
+                    </pic:cNvPicPr>
+                  </pic:nvPicPr>
+                  <pic:blipFill>
+                    <a:blip r:embed="rId10"/>
+                    <a:srcRect l="41872" r="6542" b="70208"/>
+                    <a:stretch>
+                      <a:fillRect/>
+                    </a:stretch>
+                  </pic:blipFill>
+                  <pic:spPr bwMode="auto">
+                    <a:xfrm>
+                      <a:off x="0" y="0"/>
+                      <a:ext cx="3051810" cy="1112520"/>
+                    </a:xfrm>
+                    <a:prstGeom prst="rect">
+                      <a:avLst/>
+                    </a:prstGeom>
+                    <a:noFill/>
+                    <a:ln w="9525">
+                      <a:noFill/>
+                      <a:miter lim="800000"/>
+                      <a:headEnd/>
+                      <a:tailEnd/>
+                    </a:ln>
+                  </pic:spPr>
+                </pic:pic>
+              </a:graphicData>
+            </a:graphic>
+          </wp:anchor>
+        </w:drawing>
+      </w:r>
+    </w:p>
+    <w:p>
+      <w:pPr>
+        <w:pBdr>
+          <w:top w:val="nil"/>
+          <w:left w:val="nil"/>
+          <w:bottom w:val="nil"/>
+          <w:right w:val="nil"/>
+          <w:between w:val="nil"/>
+        </w:pBdr>
+        <w:spacing w:after="0" w:line="360" w:lineRule="auto"/>
+        <w:jc w:val="both"/>
+        <w:rPr>
+          <w:rFonts w:ascii="Times New Roman" w:eastAsia="Times New Roman" w:hAnsi="Times New Roman" w:cs="Times New Roman"/>
+          <w:color w:val="000000"/>
+          <w:sz w:val="24"/>
+          <w:szCs w:val="24"/>
+        </w:rPr>
+      </w:pPr>
+      <w:r>
+        <w:rPr>
+          <w:rFonts w:ascii="Times New Roman" w:eastAsia="Times New Roman" w:hAnsi="Times New Roman" w:cs="Times New Roman"/>
+          <w:color w:val="000000"/>
+          <w:sz w:val="24"/>
+          <w:szCs w:val="24"/>
+        </w:rPr>
+        <w:t>Step 2)</w:t>
+      </w:r>
+    </w:p>
+    <w:p>
+      <w:pPr>
+        <w:pBdr>
+          <w:top w:val="nil"/>
+          <w:left w:val="nil"/>
+          <w:bottom w:val="nil"/>
+          <w:right w:val="nil"/>
+          <w:between w:val="nil"/>
+        </w:pBdr>
+        <w:spacing w:after="0" w:line="360" w:lineRule="auto"/>
+        <w:jc w:val="both"/>
+        <w:rPr>
+          <w:rFonts w:ascii="Times New Roman" w:eastAsia="Times New Roman" w:hAnsi="Times New Roman" w:cs="Times New Roman"/>
+          <w:color w:val="000000"/>
+          <w:sz w:val="24"/>
+          <w:szCs w:val="24"/>
+        </w:rPr>
+      </w:pPr>
+    </w:p>
+    <w:p>
+      <w:pPr>
+        <w:pBdr>
+          <w:top w:val="nil"/>
+          <w:left w:val="nil"/>
+          <w:bottom w:val="nil"/>
+          <w:right w:val="nil"/>
+          <w:between w:val="nil"/>
+        </w:pBdr>
+        <w:spacing w:after="0" w:line="360" w:lineRule="auto"/>
+        <w:jc w:val="both"/>
+        <w:rPr>
+          <w:rFonts w:ascii="Times New Roman" w:eastAsia="Times New Roman" w:hAnsi="Times New Roman" w:cs="Times New Roman"/>
+          <w:color w:val="000000"/>
+          <w:sz w:val="24"/>
+          <w:szCs w:val="24"/>
+        </w:rPr>
+      </w:pPr>
+    </w:p>
+    <w:p>
+      <w:pPr>
+        <w:pBdr>
+          <w:top w:val="nil"/>
+          <w:left w:val="nil"/>
+          <w:bottom w:val="nil"/>
+          <w:right w:val="nil"/>
+          <w:between w:val="nil"/>
+        </w:pBdr>
+        <w:spacing w:after="0" w:line="360" w:lineRule="auto"/>
+        <w:jc w:val="both"/>
+        <w:rPr>
+          <w:rFonts w:ascii="Times New Roman" w:eastAsia="Times New Roman" w:hAnsi="Times New Roman" w:cs="Times New Roman"/>
+          <w:color w:val="000000"/>
+          <w:sz w:val="24"/>
+          <w:szCs w:val="24"/>
+        </w:rPr>
+      </w:pPr>
+    </w:p>
+    <w:p>
+      <w:pPr>
+        <w:pBdr>
+          <w:top w:val="nil"/>
+          <w:left w:val="nil"/>
+          <w:bottom w:val="nil"/>
+          <w:right w:val="nil"/>
+          <w:between w:val="nil"/>
+        </w:pBdr>
+        <w:spacing w:after="0" w:line="360" w:lineRule="auto"/>
+        <w:jc w:val="both"/>
+        <w:rPr>
+          <w:rFonts w:ascii="Times New Roman" w:eastAsia="Times New Roman" w:hAnsi="Times New Roman" w:cs="Times New Roman"/>
+          <w:color w:val="000000"/>
+          <w:sz w:val="24"/>
+          <w:szCs w:val="24"/>
+        </w:rPr>
+      </w:pPr>
+    </w:p>
+    <w:p>
+      <w:pPr>
+        <w:pBdr>
+          <w:top w:val="nil"/>
+          <w:left w:val="nil"/>
+          <w:bottom w:val="nil"/>
+          <w:right w:val="nil"/>
+          <w:between w:val="nil"/>
+        </w:pBdr>
+        <w:spacing w:after="0" w:line="360" w:lineRule="auto"/>
+        <w:jc w:val="both"/>
+        <w:rPr>
+          <w:rFonts w:ascii="Times New Roman" w:eastAsia="Times New Roman" w:hAnsi="Times New Roman" w:cs="Times New Roman"/>
+          <w:color w:val="000000"/>
+          <w:sz w:val="24"/>
+          <w:szCs w:val="24"/>
+        </w:rPr>
+      </w:pPr>
+      <w:r>
+        <w:rPr>
+          <w:rFonts w:ascii="Times New Roman" w:eastAsia="Times New Roman" w:hAnsi="Times New Roman" w:cs="Times New Roman"/>
+          <w:noProof/>
+          <w:color w:val="000000"/>
+          <w:sz w:val="24"/>
+          <w:szCs w:val="24"/>
+        </w:rPr>
+        <w:drawing>
+          <wp:anchor distT="0" distB="0" distL="114300" distR="114300" simplePos="0" relativeHeight="251664384" behindDoc="0" locked="0" layoutInCell="1" allowOverlap="1">
+            <wp:simplePos x="0" y="0"/>
+            <wp:positionH relativeFrom="column">
+              <wp:posOffset>898525</wp:posOffset>
+            </wp:positionH>
+            <wp:positionV relativeFrom="paragraph">
+              <wp:posOffset>107315</wp:posOffset>
+            </wp:positionV>
+            <wp:extent cx="1170940" cy="1233170"/>
+            <wp:effectExtent l="19050" t="0" r="0" b="0"/>
+            <wp:wrapSquare wrapText="bothSides"/>
+            <wp:docPr id="8" name="Picture 5" descr="C:\Users\SHREE RAM\Downloads\Untitled Diagram.drawio (2).png"/>
+            <wp:cNvGraphicFramePr>
+              <a:graphicFrameLocks xmlns:a="http://schemas.openxmlformats.org/drawingml/2006/main" noChangeAspect="1"/>
+            </wp:cNvGraphicFramePr>
+            <a:graphic xmlns:a="http://schemas.openxmlformats.org/drawingml/2006/main">
+              <a:graphicData uri="http://schemas.openxmlformats.org/drawingml/2006/picture">
+                <pic:pic xmlns:pic="http://schemas.openxmlformats.org/drawingml/2006/picture">
+                  <pic:nvPicPr>
+                    <pic:cNvPr id="0" name="Picture 5" descr="C:\Users\SHREE RAM\Downloads\Untitled Diagram.drawio (2).png"/>
+                    <pic:cNvPicPr>
+                      <a:picLocks noChangeAspect="1" noChangeArrowheads="1"/>
+                    </pic:cNvPicPr>
+                  </pic:nvPicPr>
+                  <pic:blipFill>
+                    <a:blip r:embed="rId10"/>
+                    <a:srcRect t="33730" r="80091" b="33194"/>
+                    <a:stretch>
+                      <a:fillRect/>
+                    </a:stretch>
+                  </pic:blipFill>
+                  <pic:spPr bwMode="auto">
+                    <a:xfrm>
+                      <a:off x="0" y="0"/>
+                      <a:ext cx="1170940" cy="1233170"/>
+                    </a:xfrm>
+                    <a:prstGeom prst="rect">
+                      <a:avLst/>
+                    </a:prstGeom>
+                    <a:noFill/>
+                    <a:ln w="9525">
+                      <a:noFill/>
+                      <a:miter lim="800000"/>
+                      <a:headEnd/>
+                      <a:tailEnd/>
+                    </a:ln>
+                  </pic:spPr>
+                </pic:pic>
+              </a:graphicData>
+            </a:graphic>
+          </wp:anchor>
+        </w:drawing>
+      </w:r>
+    </w:p>
+    <w:p>
+      <w:pPr>
+        <w:pBdr>
+          <w:top w:val="nil"/>
+          <w:left w:val="nil"/>
+          <w:bottom w:val="nil"/>
+          <w:right w:val="nil"/>
+          <w:between w:val="nil"/>
+        </w:pBdr>
+        <w:spacing w:after="0" w:line="360" w:lineRule="auto"/>
+        <w:jc w:val="both"/>
+        <w:rPr>
+          <w:rFonts w:ascii="Times New Roman" w:eastAsia="Times New Roman" w:hAnsi="Times New Roman" w:cs="Times New Roman"/>
+          <w:color w:val="000000"/>
+          <w:sz w:val="24"/>
+          <w:szCs w:val="24"/>
+        </w:rPr>
+      </w:pPr>
+      <w:r>
+        <w:rPr>
+          <w:rFonts w:ascii="Times New Roman" w:eastAsia="Times New Roman" w:hAnsi="Times New Roman" w:cs="Times New Roman"/>
+          <w:color w:val="000000"/>
+          <w:sz w:val="24"/>
+          <w:szCs w:val="24"/>
+        </w:rPr>
+        <w:t>Step 3)</w:t>
+      </w:r>
+    </w:p>
+    <w:p>
+      <w:pPr>
+        <w:pBdr>
+          <w:top w:val="nil"/>
+          <w:left w:val="nil"/>
+          <w:bottom w:val="nil"/>
+          <w:right w:val="nil"/>
+          <w:between w:val="nil"/>
+        </w:pBdr>
+        <w:spacing w:after="0" w:line="360" w:lineRule="auto"/>
+        <w:jc w:val="both"/>
+        <w:rPr>
+          <w:rFonts w:ascii="Times New Roman" w:eastAsia="Times New Roman" w:hAnsi="Times New Roman" w:cs="Times New Roman"/>
+          <w:color w:val="000000"/>
+          <w:sz w:val="24"/>
+          <w:szCs w:val="24"/>
+        </w:rPr>
+      </w:pPr>
+    </w:p>
+    <w:p>
+      <w:pPr>
+        <w:pBdr>
+          <w:top w:val="nil"/>
+          <w:left w:val="nil"/>
+          <w:bottom w:val="nil"/>
+          <w:right w:val="nil"/>
+          <w:between w:val="nil"/>
+        </w:pBdr>
+        <w:spacing w:after="0" w:line="360" w:lineRule="auto"/>
+        <w:jc w:val="both"/>
+        <w:rPr>
+          <w:rFonts w:ascii="Times New Roman" w:eastAsia="Times New Roman" w:hAnsi="Times New Roman" w:cs="Times New Roman"/>
+          <w:color w:val="000000"/>
+          <w:sz w:val="24"/>
+          <w:szCs w:val="24"/>
+        </w:rPr>
+      </w:pPr>
+    </w:p>
+    <w:p>
+      <w:pPr>
+        <w:pBdr>
+          <w:top w:val="nil"/>
+          <w:left w:val="nil"/>
+          <w:bottom w:val="nil"/>
+          <w:right w:val="nil"/>
+          <w:between w:val="nil"/>
+        </w:pBdr>
+        <w:spacing w:after="0" w:line="360" w:lineRule="auto"/>
+        <w:jc w:val="both"/>
+        <w:rPr>
+          <w:rFonts w:ascii="Times New Roman" w:eastAsia="Times New Roman" w:hAnsi="Times New Roman" w:cs="Times New Roman"/>
+          <w:color w:val="000000"/>
+          <w:sz w:val="24"/>
+          <w:szCs w:val="24"/>
+        </w:rPr>
+      </w:pPr>
+    </w:p>
+    <w:p>
+      <w:pPr>
+        <w:pBdr>
+          <w:top w:val="nil"/>
+          <w:left w:val="nil"/>
+          <w:bottom w:val="nil"/>
+          <w:right w:val="nil"/>
+          <w:between w:val="nil"/>
+        </w:pBdr>
+        <w:spacing w:after="0" w:line="360" w:lineRule="auto"/>
+        <w:jc w:val="both"/>
+        <w:rPr>
+          <w:rFonts w:ascii="Times New Roman" w:eastAsia="Times New Roman" w:hAnsi="Times New Roman" w:cs="Times New Roman"/>
+          <w:color w:val="000000"/>
+          <w:sz w:val="24"/>
+          <w:szCs w:val="24"/>
+        </w:rPr>
+      </w:pPr>
+      <w:r>
+        <w:rPr>
+          <w:rFonts w:ascii="Times New Roman" w:eastAsia="Times New Roman" w:hAnsi="Times New Roman" w:cs="Times New Roman"/>
+          <w:noProof/>
+          <w:color w:val="000000"/>
+          <w:sz w:val="24"/>
+          <w:szCs w:val="24"/>
+        </w:rPr>
+        <w:drawing>
+          <wp:anchor distT="0" distB="0" distL="114300" distR="114300" simplePos="0" relativeHeight="251666432" behindDoc="0" locked="0" layoutInCell="1" allowOverlap="1">
+            <wp:simplePos x="0" y="0"/>
+            <wp:positionH relativeFrom="column">
+              <wp:posOffset>821055</wp:posOffset>
+            </wp:positionH>
+            <wp:positionV relativeFrom="paragraph">
+              <wp:posOffset>47625</wp:posOffset>
+            </wp:positionV>
+            <wp:extent cx="4716780" cy="1233170"/>
+            <wp:effectExtent l="19050" t="0" r="0" b="0"/>
+            <wp:wrapSquare wrapText="bothSides"/>
+            <wp:docPr id="9" name="Picture 5" descr="C:\Users\SHREE RAM\Downloads\Untitled Diagram.drawio (2).png"/>
+            <wp:cNvGraphicFramePr>
+              <a:graphicFrameLocks xmlns:a="http://schemas.openxmlformats.org/drawingml/2006/main" noChangeAspect="1"/>
+            </wp:cNvGraphicFramePr>
+            <a:graphic xmlns:a="http://schemas.openxmlformats.org/drawingml/2006/main">
+              <a:graphicData uri="http://schemas.openxmlformats.org/drawingml/2006/picture">
+                <pic:pic xmlns:pic="http://schemas.openxmlformats.org/drawingml/2006/picture">
+                  <pic:nvPicPr>
+                    <pic:cNvPr id="0" name="Picture 5" descr="C:\Users\SHREE RAM\Downloads\Untitled Diagram.drawio (2).png"/>
+                    <pic:cNvPicPr>
+                      <a:picLocks noChangeAspect="1" noChangeArrowheads="1"/>
+                    </pic:cNvPicPr>
+                  </pic:nvPicPr>
+                  <pic:blipFill>
+                    <a:blip r:embed="rId10"/>
+                    <a:srcRect l="21199" t="33730" r="-1444" b="33194"/>
+                    <a:stretch>
+                      <a:fillRect/>
+                    </a:stretch>
+                  </pic:blipFill>
+                  <pic:spPr bwMode="auto">
+                    <a:xfrm>
+                      <a:off x="0" y="0"/>
+                      <a:ext cx="4716780" cy="1233170"/>
+                    </a:xfrm>
+                    <a:prstGeom prst="rect">
+                      <a:avLst/>
+                    </a:prstGeom>
+                    <a:noFill/>
+                    <a:ln w="9525">
+                      <a:noFill/>
+                      <a:miter lim="800000"/>
+                      <a:headEnd/>
+                      <a:tailEnd/>
+                    </a:ln>
+                  </pic:spPr>
+                </pic:pic>
+              </a:graphicData>
+            </a:graphic>
+          </wp:anchor>
+        </w:drawing>
+      </w:r>
+    </w:p>
+    <w:p>
+      <w:pPr>
+        <w:pBdr>
+          <w:top w:val="nil"/>
+          <w:left w:val="nil"/>
+          <w:bottom w:val="nil"/>
+          <w:right w:val="nil"/>
+          <w:between w:val="nil"/>
+        </w:pBdr>
+        <w:spacing w:after="0" w:line="360" w:lineRule="auto"/>
+        <w:jc w:val="both"/>
+        <w:rPr>
+          <w:rFonts w:ascii="Times New Roman" w:eastAsia="Times New Roman" w:hAnsi="Times New Roman" w:cs="Times New Roman"/>
+          <w:color w:val="000000"/>
+          <w:sz w:val="24"/>
+          <w:szCs w:val="24"/>
+        </w:rPr>
+      </w:pPr>
+      <w:r>
+        <w:rPr>
+          <w:rFonts w:ascii="Times New Roman" w:eastAsia="Times New Roman" w:hAnsi="Times New Roman" w:cs="Times New Roman"/>
+          <w:color w:val="000000"/>
+          <w:sz w:val="24"/>
+          <w:szCs w:val="24"/>
+        </w:rPr>
+        <w:t>Step 4)</w:t>
+      </w:r>
+    </w:p>
+    <w:p>
+      <w:pPr>
+        <w:pBdr>
+          <w:top w:val="nil"/>
+          <w:left w:val="nil"/>
+          <w:bottom w:val="nil"/>
+          <w:right w:val="nil"/>
+          <w:between w:val="nil"/>
+        </w:pBdr>
+        <w:spacing w:after="0" w:line="360" w:lineRule="auto"/>
+        <w:jc w:val="both"/>
+        <w:rPr>
+          <w:rFonts w:ascii="Times New Roman" w:eastAsia="Times New Roman" w:hAnsi="Times New Roman" w:cs="Times New Roman"/>
+          <w:color w:val="000000"/>
+          <w:sz w:val="24"/>
+          <w:szCs w:val="24"/>
+        </w:rPr>
+      </w:pPr>
+    </w:p>
+    <w:p>
+      <w:pPr>
+        <w:pBdr>
+          <w:top w:val="nil"/>
+          <w:left w:val="nil"/>
+          <w:bottom w:val="nil"/>
+          <w:right w:val="nil"/>
+          <w:between w:val="nil"/>
+        </w:pBdr>
+        <w:spacing w:after="0" w:line="360" w:lineRule="auto"/>
+        <w:jc w:val="both"/>
+        <w:rPr>
+          <w:rFonts w:ascii="Times New Roman" w:eastAsia="Times New Roman" w:hAnsi="Times New Roman" w:cs="Times New Roman"/>
+          <w:color w:val="000000"/>
+          <w:sz w:val="24"/>
+          <w:szCs w:val="24"/>
+        </w:rPr>
+      </w:pPr>
+    </w:p>
+    <w:p>
+      <w:pPr>
+        <w:pBdr>
+          <w:top w:val="nil"/>
+          <w:left w:val="nil"/>
+          <w:bottom w:val="nil"/>
+          <w:right w:val="nil"/>
+          <w:between w:val="nil"/>
+        </w:pBdr>
+        <w:spacing w:after="0" w:line="360" w:lineRule="auto"/>
+        <w:jc w:val="both"/>
+        <w:rPr>
+          <w:rFonts w:ascii="Times New Roman" w:eastAsia="Times New Roman" w:hAnsi="Times New Roman" w:cs="Times New Roman"/>
+          <w:color w:val="000000"/>
+          <w:sz w:val="24"/>
+          <w:szCs w:val="24"/>
+        </w:rPr>
+      </w:pPr>
+    </w:p>
+    <w:p>
+      <w:pPr>
+        <w:pBdr>
+          <w:top w:val="nil"/>
+          <w:left w:val="nil"/>
+          <w:bottom w:val="nil"/>
+          <w:right w:val="nil"/>
+          <w:between w:val="nil"/>
+        </w:pBdr>
+        <w:spacing w:after="0" w:line="360" w:lineRule="auto"/>
+        <w:jc w:val="both"/>
+        <w:rPr>
+          <w:rFonts w:ascii="Times New Roman" w:eastAsia="Times New Roman" w:hAnsi="Times New Roman" w:cs="Times New Roman"/>
+          <w:color w:val="000000"/>
+          <w:sz w:val="24"/>
+          <w:szCs w:val="24"/>
+        </w:rPr>
+      </w:pPr>
+      <w:r>
+        <w:rPr>
+          <w:rFonts w:ascii="Times New Roman" w:eastAsia="Times New Roman" w:hAnsi="Times New Roman" w:cs="Times New Roman"/>
+          <w:noProof/>
+          <w:color w:val="000000"/>
+          <w:sz w:val="24"/>
+          <w:szCs w:val="24"/>
+        </w:rPr>
+        <w:drawing>
+          <wp:anchor distT="0" distB="0" distL="114300" distR="114300" simplePos="0" relativeHeight="251668480" behindDoc="0" locked="0" layoutInCell="1" allowOverlap="1">
+            <wp:simplePos x="0" y="0"/>
+            <wp:positionH relativeFrom="column">
+              <wp:posOffset>768985</wp:posOffset>
+            </wp:positionH>
+            <wp:positionV relativeFrom="paragraph">
+              <wp:posOffset>251460</wp:posOffset>
+            </wp:positionV>
+            <wp:extent cx="3034665" cy="1233170"/>
+            <wp:effectExtent l="19050" t="0" r="0" b="0"/>
+            <wp:wrapSquare wrapText="bothSides"/>
+            <wp:docPr id="10" name="Picture 5" descr="C:\Users\SHREE RAM\Downloads\Untitled Diagram.drawio (2).png"/>
+            <wp:cNvGraphicFramePr>
+              <a:graphicFrameLocks xmlns:a="http://schemas.openxmlformats.org/drawingml/2006/main" noChangeAspect="1"/>
+            </wp:cNvGraphicFramePr>
+            <a:graphic xmlns:a="http://schemas.openxmlformats.org/drawingml/2006/main">
+              <a:graphicData uri="http://schemas.openxmlformats.org/drawingml/2006/picture">
+                <pic:pic xmlns:pic="http://schemas.openxmlformats.org/drawingml/2006/picture">
+                  <pic:nvPicPr>
+                    <pic:cNvPr id="0" name="Picture 5" descr="C:\Users\SHREE RAM\Downloads\Untitled Diagram.drawio (2).png"/>
+                    <pic:cNvPicPr>
+                      <a:picLocks noChangeAspect="1" noChangeArrowheads="1"/>
+                    </pic:cNvPicPr>
+                  </pic:nvPicPr>
+                  <pic:blipFill>
+                    <a:blip r:embed="rId10"/>
+                    <a:srcRect t="69606" r="48358" b="-2710"/>
+                    <a:stretch>
+                      <a:fillRect/>
+                    </a:stretch>
+                  </pic:blipFill>
+                  <pic:spPr bwMode="auto">
+                    <a:xfrm>
+                      <a:off x="0" y="0"/>
+                      <a:ext cx="3034665" cy="1233170"/>
+                    </a:xfrm>
+                    <a:prstGeom prst="rect">
+                      <a:avLst/>
+                    </a:prstGeom>
+                    <a:noFill/>
+                    <a:ln w="9525">
+                      <a:noFill/>
+                      <a:miter lim="800000"/>
+                      <a:headEnd/>
+                      <a:tailEnd/>
+                    </a:ln>
+                  </pic:spPr>
+                </pic:pic>
+              </a:graphicData>
+            </a:graphic>
+          </wp:anchor>
+        </w:drawing>
+      </w:r>
+    </w:p>
+    <w:p>
+      <w:pPr>
+        <w:pBdr>
+          <w:top w:val="nil"/>
+          <w:left w:val="nil"/>
+          <w:bottom w:val="nil"/>
+          <w:right w:val="nil"/>
+          <w:between w:val="nil"/>
+        </w:pBdr>
+        <w:spacing w:after="0" w:line="360" w:lineRule="auto"/>
+        <w:jc w:val="both"/>
+        <w:rPr>
+          <w:rFonts w:ascii="Times New Roman" w:eastAsia="Times New Roman" w:hAnsi="Times New Roman" w:cs="Times New Roman"/>
+          <w:color w:val="000000"/>
+          <w:sz w:val="24"/>
+          <w:szCs w:val="24"/>
+        </w:rPr>
+      </w:pPr>
+    </w:p>
+    <w:p>
+      <w:pPr>
+        <w:pBdr>
+          <w:top w:val="nil"/>
+          <w:left w:val="nil"/>
+          <w:bottom w:val="nil"/>
+          <w:right w:val="nil"/>
+          <w:between w:val="nil"/>
+        </w:pBdr>
+        <w:spacing w:after="0" w:line="360" w:lineRule="auto"/>
+        <w:jc w:val="both"/>
+        <w:rPr>
+          <w:rFonts w:ascii="Times New Roman" w:eastAsia="Times New Roman" w:hAnsi="Times New Roman" w:cs="Times New Roman"/>
+          <w:color w:val="000000"/>
+          <w:sz w:val="24"/>
+          <w:szCs w:val="24"/>
+        </w:rPr>
+      </w:pPr>
+      <w:r>
+        <w:rPr>
+          <w:rFonts w:ascii="Times New Roman" w:eastAsia="Times New Roman" w:hAnsi="Times New Roman" w:cs="Times New Roman"/>
+          <w:color w:val="000000"/>
+          <w:sz w:val="24"/>
+          <w:szCs w:val="24"/>
+        </w:rPr>
+        <w:t>Step 5)</w:t>
+      </w:r>
+    </w:p>
+    <w:p>
+      <w:pPr>
+        <w:pBdr>
+          <w:top w:val="nil"/>
+          <w:left w:val="nil"/>
+          <w:bottom w:val="nil"/>
+          <w:right w:val="nil"/>
+          <w:between w:val="nil"/>
+        </w:pBdr>
+        <w:spacing w:after="0" w:line="360" w:lineRule="auto"/>
+        <w:jc w:val="both"/>
+        <w:rPr>
+          <w:rFonts w:ascii="Times New Roman" w:eastAsia="Times New Roman" w:hAnsi="Times New Roman" w:cs="Times New Roman"/>
+          <w:color w:val="000000"/>
+          <w:sz w:val="24"/>
+          <w:szCs w:val="24"/>
+        </w:rPr>
+      </w:pPr>
+    </w:p>
+    <w:p>
+      <w:pPr>
+        <w:pBdr>
+          <w:top w:val="nil"/>
+          <w:left w:val="nil"/>
+          <w:bottom w:val="nil"/>
+          <w:right w:val="nil"/>
+          <w:between w:val="nil"/>
+        </w:pBdr>
+        <w:spacing w:after="0" w:line="360" w:lineRule="auto"/>
+        <w:jc w:val="both"/>
+        <w:rPr>
+          <w:rFonts w:ascii="Times New Roman" w:eastAsia="Times New Roman" w:hAnsi="Times New Roman" w:cs="Times New Roman"/>
+          <w:color w:val="000000"/>
+          <w:sz w:val="24"/>
+          <w:szCs w:val="24"/>
+        </w:rPr>
+      </w:pPr>
+    </w:p>
+    <w:p>
+      <w:pPr>
+        <w:pBdr>
+          <w:top w:val="nil"/>
+          <w:left w:val="nil"/>
+          <w:bottom w:val="nil"/>
+          <w:right w:val="nil"/>
+          <w:between w:val="nil"/>
+        </w:pBdr>
+        <w:spacing w:after="0" w:line="360" w:lineRule="auto"/>
+        <w:jc w:val="both"/>
+        <w:rPr>
+          <w:rFonts w:ascii="Times New Roman" w:eastAsia="Times New Roman" w:hAnsi="Times New Roman" w:cs="Times New Roman"/>
+          <w:color w:val="000000"/>
+          <w:sz w:val="24"/>
+          <w:szCs w:val="24"/>
+        </w:rPr>
+      </w:pPr>
+      <w:r>
+        <w:rPr>
+          <w:rFonts w:ascii="Times New Roman" w:eastAsia="Times New Roman" w:hAnsi="Times New Roman" w:cs="Times New Roman"/>
+          <w:color w:val="000000"/>
+          <w:sz w:val="24"/>
+          <w:szCs w:val="24"/>
+        </w:rPr>
         <w:t>Algorithm graphColoring(graph):</w:t>
       </w:r>
     </w:p>
@@ -2149,6 +3118,7 @@
           <w:sz w:val="19"/>
           <w:szCs w:val="19"/>
         </w:rPr>
+        <w:lastRenderedPageBreak/>
         <w:t>    print(color)</w:t>
       </w:r>
     </w:p>
@@ -2170,7 +3140,6 @@
           <w:sz w:val="19"/>
           <w:szCs w:val="19"/>
         </w:rPr>
-        <w:lastRenderedPageBreak/>
         <w:t xml:space="preserve">    </w:t>
       </w:r>
       <w:r>
@@ -2308,7 +3277,7 @@
                     </pic:cNvPicPr>
                   </pic:nvPicPr>
                   <pic:blipFill>
-                    <a:blip r:embed="rId10"/>
+                    <a:blip r:embed="rId11"/>
                     <a:srcRect l="28280" t="33333" r="20786" b="30202"/>
                     <a:stretch>
                       <a:fillRect/>
@@ -2388,11 +3357,27 @@
           <w:sz w:val="24"/>
           <w:szCs w:val="24"/>
         </w:rPr>
-        <w:t>Thus we have implemented constraint satisfaction problem(csp) on graph coloring problem.</w:t>
+        <w:t xml:space="preserve">Thus we have implemented </w:t>
+      </w:r>
+      <w:r>
+        <w:rPr>
+          <w:rFonts w:ascii="Times New Roman" w:eastAsia="Times New Roman" w:hAnsi="Times New Roman" w:cs="Times New Roman"/>
+          <w:sz w:val="24"/>
+          <w:szCs w:val="24"/>
+        </w:rPr>
+        <w:t xml:space="preserve">graph coloring </w:t>
+      </w:r>
+      <w:r>
+        <w:rPr>
+          <w:rFonts w:ascii="Times New Roman" w:eastAsia="Times New Roman" w:hAnsi="Times New Roman" w:cs="Times New Roman"/>
+          <w:sz w:val="24"/>
+          <w:szCs w:val="24"/>
+        </w:rPr>
+        <w:t>constraint satisfaction problem(csp).</w:t>
       </w:r>
     </w:p>
     <w:sectPr>
-      <w:headerReference w:type="default" r:id="rId11"/>
+      <w:headerReference w:type="default" r:id="rId12"/>
       <w:pgSz w:w="12240" w:h="15840"/>
       <w:pgMar w:top="1440" w:right="1440" w:bottom="1440" w:left="1440" w:header="720" w:footer="720" w:gutter="0"/>
       <w:pgNumType w:start="1"/>
@@ -3719,6 +4704,21 @@
 </file>
 
 <file path=customXml/item1.xml><?xml version="1.0" encoding="utf-8"?>
+<?mso-contentType ?>
+<FormTemplates xmlns="http://schemas.microsoft.com/sharepoint/v3/contenttype/forms">
+  <Display>DocumentLibraryForm</Display>
+  <Edit>DocumentLibraryForm</Edit>
+  <New>DocumentLibraryForm</New>
+</FormTemplates>
+</file>
+
+<file path=customXml/item2.xml><?xml version="1.0" encoding="utf-8"?>
+<go:gDocsCustomXmlDataStorage xmlns:go="http://customooxmlschemas.google.com/" xmlns:r="http://schemas.openxmlformats.org/officeDocument/2006/relationships">
+  <go:docsCustomData xmlns:go="http://customooxmlschemas.google.com/" roundtripDataSignature="AMtx7mhLS8tt9PbC37qezsdC91I9gDjNGg==">AMUW2mVFU9ZFkl0W8AYFRpYtPDqDjpsSprNVir7hkw71iK3bjEhsCcxbHAIL8IA2Qp55Fv/s7kpmKajkTbM9HM/kfaXGsp175EpMqCUIV3OUTm1+IapLwudZyRwNWqrEc9r83CijFO6k</go:docsCustomData>
+</go:gDocsCustomXmlDataStorage>
+</file>
+
+<file path=customXml/item3.xml><?xml version="1.0" encoding="utf-8"?>
 <ct:contentTypeSchema xmlns:ct="http://schemas.microsoft.com/office/2006/metadata/contentType" xmlns:ma="http://schemas.microsoft.com/office/2006/metadata/properties/metaAttributes" ct:_="" ma:_="" ma:contentTypeName="Document" ma:contentTypeID="0x010100A9A72577C7094F48B3E66A75697DCCA8" ma:contentTypeVersion="2" ma:contentTypeDescription="Create a new document." ma:contentTypeScope="" ma:versionID="06475c849093a1418da407c16075a79f">
   <xsd:schema xmlns:xsd="http://www.w3.org/2001/XMLSchema" xmlns:xs="http://www.w3.org/2001/XMLSchema" xmlns:p="http://schemas.microsoft.com/office/2006/metadata/properties" xmlns:ns2="3f6a6e92-9979-4339-bc3f-7c1ecdf515d1" targetNamespace="http://schemas.microsoft.com/office/2006/metadata/properties" ma:root="true" ma:fieldsID="4908e37794e85151a72f237ac1b0b7ba" ns2:_="">
     <xsd:import namespace="3f6a6e92-9979-4339-bc3f-7c1ecdf515d1"/>
@@ -3850,22 +4850,24 @@
 </ct:contentTypeSchema>
 </file>
 
-<file path=customXml/item2.xml><?xml version="1.0" encoding="utf-8"?>
-<go:gDocsCustomXmlDataStorage xmlns:go="http://customooxmlschemas.google.com/" xmlns:r="http://schemas.openxmlformats.org/officeDocument/2006/relationships">
-  <go:docsCustomData xmlns:go="http://customooxmlschemas.google.com/" roundtripDataSignature="AMtx7mhLS8tt9PbC37qezsdC91I9gDjNGg==">AMUW2mVFU9ZFkl0W8AYFRpYtPDqDjpsSprNVir7hkw71iK3bjEhsCcxbHAIL8IA2Qp55Fv/s7kpmKajkTbM9HM/kfaXGsp175EpMqCUIV3OUTm1+IapLwudZyRwNWqrEc9r83CijFO6k</go:docsCustomData>
-</go:gDocsCustomXmlDataStorage>
+<file path=customXml/itemProps1.xml><?xml version="1.0" encoding="utf-8"?>
+<ds:datastoreItem xmlns:ds="http://schemas.openxmlformats.org/officeDocument/2006/customXml" ds:itemID="{477B211E-37D8-44D5-BF80-6D74E31338FB}">
+  <ds:schemaRefs>
+    <ds:schemaRef ds:uri="http://schemas.microsoft.com/sharepoint/v3/contenttype/forms"/>
+  </ds:schemaRefs>
+</ds:datastoreItem>
 </file>
 
-<file path=customXml/item3.xml><?xml version="1.0" encoding="utf-8"?>
-<?mso-contentType ?>
-<FormTemplates xmlns="http://schemas.microsoft.com/sharepoint/v3/contenttype/forms">
-  <Display>DocumentLibraryForm</Display>
-  <Edit>DocumentLibraryForm</Edit>
-  <New>DocumentLibraryForm</New>
-</FormTemplates>
+<file path=customXml/itemProps2.xml><?xml version="1.0" encoding="utf-8"?>
+<ds:datastoreItem xmlns:ds="http://schemas.openxmlformats.org/officeDocument/2006/customXml" ds:itemID="{11111111-1234-1234-1234-123412341234}">
+  <ds:schemaRefs>
+    <ds:schemaRef ds:uri="http://customooxmlschemas.google.com/"/>
+    <ds:schemaRef ds:uri="http://schemas.openxmlformats.org/officeDocument/2006/relationships"/>
+  </ds:schemaRefs>
+</ds:datastoreItem>
 </file>
 
-<file path=customXml/itemProps1.xml><?xml version="1.0" encoding="utf-8"?>
+<file path=customXml/itemProps3.xml><?xml version="1.0" encoding="utf-8"?>
 <ds:datastoreItem xmlns:ds="http://schemas.openxmlformats.org/officeDocument/2006/customXml" ds:itemID="{6E23BC52-64D7-493C-9AB3-5706C4ADD48D}">
   <ds:schemaRefs>
     <ds:schemaRef ds:uri="http://schemas.microsoft.com/office/2006/metadata/contentType"/>
@@ -3881,21 +4883,4 @@
     <ds:schemaRef ds:uri="http://schemas.microsoft.com/internal/obd"/>
   </ds:schemaRefs>
 </ds:datastoreItem>
-</file>
-
-<file path=customXml/itemProps2.xml><?xml version="1.0" encoding="utf-8"?>
-<ds:datastoreItem xmlns:ds="http://schemas.openxmlformats.org/officeDocument/2006/customXml" ds:itemID="{11111111-1234-1234-1234-123412341234}">
-  <ds:schemaRefs>
-    <ds:schemaRef ds:uri="http://customooxmlschemas.google.com/"/>
-    <ds:schemaRef ds:uri="http://schemas.openxmlformats.org/officeDocument/2006/relationships"/>
-  </ds:schemaRefs>
-</ds:datastoreItem>
-</file>
-
-<file path=customXml/itemProps3.xml><?xml version="1.0" encoding="utf-8"?>
-<ds:datastoreItem xmlns:ds="http://schemas.openxmlformats.org/officeDocument/2006/customXml" ds:itemID="{477B211E-37D8-44D5-BF80-6D74E31338FB}">
-  <ds:schemaRefs>
-    <ds:schemaRef ds:uri="http://schemas.microsoft.com/sharepoint/v3/contenttype/forms"/>
-  </ds:schemaRefs>
-</ds:datastoreItem>
 </file>